--- a/Spark Tutorial.docx
+++ b/Spark Tutorial.docx
@@ -2644,7 +2644,7 @@
 </file>
 
 <file path=customXml/itemProps1.xml><?xml version="1.0" encoding="utf-8"?>
-<ds:datastoreItem xmlns:ds="http://schemas.openxmlformats.org/officeDocument/2006/customXml" ds:itemID="{55B99D1F-1AC2-4CEF-BACD-CBDF2DB114EE}">
+<ds:datastoreItem xmlns:ds="http://schemas.openxmlformats.org/officeDocument/2006/customXml" ds:itemID="{7D9585C3-3B84-491B-A3B2-8D7A0F9F8BB6}">
   <ds:schemaRefs>
     <ds:schemaRef ds:uri="http://schemas.openxmlformats.org/officeDocument/2006/bibliography"/>
   </ds:schemaRefs>

--- a/Spark Tutorial.docx
+++ b/Spark Tutorial.docx
@@ -1417,8 +1417,6 @@
         <w:lastRenderedPageBreak/>
         <w:t>val indexed = indexer.fit(training).transform(training).toDF()</w:t>
       </w:r>
-      <w:bookmarkStart w:id="0" w:name="_GoBack"/>
-      <w:bookmarkEnd w:id="0"/>
     </w:p>
     <w:p>
       <w:pPr>
@@ -1439,6 +1437,12 @@
           <w:noProof/>
         </w:rPr>
         <w:t xml:space="preserve"> //this is our newest Data Frame, we could have also used a Pipeline instead.</w:t>
+      </w:r>
+      <w:r>
+        <w:rPr>
+          <w:noProof/>
+        </w:rPr>
+        <w:t xml:space="preserve"> </w:t>
       </w:r>
       <w:r>
         <w:rPr>
@@ -1486,7 +1490,302 @@
         <w:pStyle w:val="ListParagraph"/>
       </w:pPr>
     </w:p>
-    <w:p/>
+    <w:p>
+      <w:r>
+        <w:rPr>
+          <w:noProof/>
+        </w:rPr>
+        <w:drawing>
+          <wp:inline distT="0" distB="0" distL="0" distR="0">
+            <wp:extent cx="5943600" cy="1518218"/>
+            <wp:effectExtent l="0" t="0" r="0" b="6350"/>
+            <wp:docPr id="12" name="Picture 12" descr="Spark ML Pipeline Example"/>
+            <wp:cNvGraphicFramePr>
+              <a:graphicFrameLocks xmlns:a="http://schemas.openxmlformats.org/drawingml/2006/main" noChangeAspect="1"/>
+            </wp:cNvGraphicFramePr>
+            <a:graphic xmlns:a="http://schemas.openxmlformats.org/drawingml/2006/main">
+              <a:graphicData uri="http://schemas.openxmlformats.org/drawingml/2006/picture">
+                <pic:pic xmlns:pic="http://schemas.openxmlformats.org/drawingml/2006/picture">
+                  <pic:nvPicPr>
+                    <pic:cNvPr id="0" name="Picture 1" descr="Spark ML Pipeline Example"/>
+                    <pic:cNvPicPr>
+                      <a:picLocks noChangeAspect="1" noChangeArrowheads="1"/>
+                    </pic:cNvPicPr>
+                  </pic:nvPicPr>
+                  <pic:blipFill>
+                    <a:blip r:embed="rId14">
+                      <a:extLst>
+                        <a:ext uri="{28A0092B-C50C-407E-A947-70E740481C1C}">
+                          <a14:useLocalDpi xmlns:a14="http://schemas.microsoft.com/office/drawing/2010/main" val="0"/>
+                        </a:ext>
+                      </a:extLst>
+                    </a:blip>
+                    <a:srcRect/>
+                    <a:stretch>
+                      <a:fillRect/>
+                    </a:stretch>
+                  </pic:blipFill>
+                  <pic:spPr bwMode="auto">
+                    <a:xfrm>
+                      <a:off x="0" y="0"/>
+                      <a:ext cx="5943600" cy="1518218"/>
+                    </a:xfrm>
+                    <a:prstGeom prst="rect">
+                      <a:avLst/>
+                    </a:prstGeom>
+                    <a:noFill/>
+                    <a:ln>
+                      <a:noFill/>
+                    </a:ln>
+                  </pic:spPr>
+                </pic:pic>
+              </a:graphicData>
+            </a:graphic>
+          </wp:inline>
+        </w:drawing>
+      </w:r>
+    </w:p>
+    <w:p>
+      <w:pPr>
+        <w:pStyle w:val="ListParagraph"/>
+        <w:numPr>
+          <w:ilvl w:val="0"/>
+          <w:numId w:val="1"/>
+        </w:numPr>
+      </w:pPr>
+      <w:r>
+        <w:t>Creating a pipeline: Note that the pipeline simplifies the syntax and can work for any DAG</w:t>
+      </w:r>
+      <w:r>
+        <w:t xml:space="preserve"> (given as an array</w:t>
+      </w:r>
+      <w:r>
+        <w:t xml:space="preserve"> of transformations</w:t>
+      </w:r>
+      <w:bookmarkStart w:id="0" w:name="_GoBack"/>
+      <w:bookmarkEnd w:id="0"/>
+      <w:r>
+        <w:t>)</w:t>
+      </w:r>
+    </w:p>
+    <w:p>
+      <w:pPr>
+        <w:pStyle w:val="ListParagraph"/>
+      </w:pPr>
+      <w:proofErr w:type="spellStart"/>
+      <w:proofErr w:type="gramStart"/>
+      <w:r>
+        <w:t>val</w:t>
+      </w:r>
+      <w:proofErr w:type="spellEnd"/>
+      <w:proofErr w:type="gramEnd"/>
+      <w:r>
+        <w:t xml:space="preserve"> indexer = new </w:t>
+      </w:r>
+      <w:proofErr w:type="spellStart"/>
+      <w:r>
+        <w:t>StringIndexer</w:t>
+      </w:r>
+      <w:proofErr w:type="spellEnd"/>
+      <w:r>
+        <w:t>().</w:t>
+      </w:r>
+      <w:proofErr w:type="spellStart"/>
+      <w:r>
+        <w:t>setInputCol</w:t>
+      </w:r>
+      <w:proofErr w:type="spellEnd"/>
+      <w:r>
+        <w:t>("Label").</w:t>
+      </w:r>
+      <w:proofErr w:type="spellStart"/>
+      <w:r>
+        <w:t>setOutputCol</w:t>
+      </w:r>
+      <w:proofErr w:type="spellEnd"/>
+      <w:r>
+        <w:t>("labels")</w:t>
+      </w:r>
+    </w:p>
+    <w:p>
+      <w:pPr>
+        <w:pStyle w:val="ListParagraph"/>
+      </w:pPr>
+      <w:proofErr w:type="spellStart"/>
+      <w:proofErr w:type="gramStart"/>
+      <w:r>
+        <w:t>val</w:t>
+      </w:r>
+      <w:proofErr w:type="spellEnd"/>
+      <w:proofErr w:type="gramEnd"/>
+      <w:r>
+        <w:t xml:space="preserve"> tokenizer = new Tokenizer().</w:t>
+      </w:r>
+      <w:proofErr w:type="spellStart"/>
+      <w:r>
+        <w:t>setInputCol</w:t>
+      </w:r>
+      <w:proofErr w:type="spellEnd"/>
+      <w:r>
+        <w:t>("Tweets").</w:t>
+      </w:r>
+      <w:proofErr w:type="spellStart"/>
+      <w:r>
+        <w:t>setOutputCol</w:t>
+      </w:r>
+      <w:proofErr w:type="spellEnd"/>
+      <w:r>
+        <w:t>("words")</w:t>
+      </w:r>
+    </w:p>
+    <w:p>
+      <w:pPr>
+        <w:pStyle w:val="ListParagraph"/>
+      </w:pPr>
+      <w:proofErr w:type="gramStart"/>
+      <w:r>
+        <w:t>import</w:t>
+      </w:r>
+      <w:proofErr w:type="gramEnd"/>
+      <w:r>
+        <w:t xml:space="preserve"> </w:t>
+      </w:r>
+      <w:proofErr w:type="spellStart"/>
+      <w:r>
+        <w:t>org.apache.spark.ml.feature.StopWordsRemover</w:t>
+      </w:r>
+      <w:proofErr w:type="spellEnd"/>
+    </w:p>
+    <w:p>
+      <w:pPr>
+        <w:pStyle w:val="ListParagraph"/>
+      </w:pPr>
+      <w:proofErr w:type="spellStart"/>
+      <w:proofErr w:type="gramStart"/>
+      <w:r>
+        <w:t>val</w:t>
+      </w:r>
+      <w:proofErr w:type="spellEnd"/>
+      <w:proofErr w:type="gramEnd"/>
+      <w:r>
+        <w:t xml:space="preserve"> remover = new </w:t>
+      </w:r>
+      <w:proofErr w:type="spellStart"/>
+      <w:r>
+        <w:t>StopWordsRemover</w:t>
+      </w:r>
+      <w:proofErr w:type="spellEnd"/>
+      <w:r>
+        <w:t>().</w:t>
+      </w:r>
+      <w:proofErr w:type="spellStart"/>
+      <w:r>
+        <w:t>setInputCol</w:t>
+      </w:r>
+      <w:proofErr w:type="spellEnd"/>
+      <w:r>
+        <w:t>("words").</w:t>
+      </w:r>
+      <w:proofErr w:type="spellStart"/>
+      <w:r>
+        <w:t>setOutputCol</w:t>
+      </w:r>
+      <w:proofErr w:type="spellEnd"/>
+      <w:r>
+        <w:t>("filtered")</w:t>
+      </w:r>
+    </w:p>
+    <w:p>
+      <w:pPr>
+        <w:pStyle w:val="ListParagraph"/>
+      </w:pPr>
+      <w:proofErr w:type="spellStart"/>
+      <w:proofErr w:type="gramStart"/>
+      <w:r>
+        <w:t>val</w:t>
+      </w:r>
+      <w:proofErr w:type="spellEnd"/>
+      <w:proofErr w:type="gramEnd"/>
+      <w:r>
+        <w:t xml:space="preserve"> </w:t>
+      </w:r>
+      <w:proofErr w:type="spellStart"/>
+      <w:r>
+        <w:t>hashingTF</w:t>
+      </w:r>
+      <w:proofErr w:type="spellEnd"/>
+      <w:r>
+        <w:t xml:space="preserve"> = new HashingTF().setNumFeatures(1000).setInputCol("filtered").setOutputCol("features")</w:t>
+      </w:r>
+    </w:p>
+    <w:p>
+      <w:pPr>
+        <w:pStyle w:val="ListParagraph"/>
+      </w:pPr>
+      <w:proofErr w:type="spellStart"/>
+      <w:proofErr w:type="gramStart"/>
+      <w:r>
+        <w:t>val</w:t>
+      </w:r>
+      <w:proofErr w:type="spellEnd"/>
+      <w:proofErr w:type="gramEnd"/>
+      <w:r>
+        <w:t xml:space="preserve"> pipeline = new Pipeline()</w:t>
+      </w:r>
+    </w:p>
+    <w:p>
+      <w:pPr>
+        <w:pStyle w:val="ListParagraph"/>
+      </w:pPr>
+      <w:r>
+        <w:t xml:space="preserve">  .</w:t>
+      </w:r>
+      <w:proofErr w:type="spellStart"/>
+      <w:proofErr w:type="gramStart"/>
+      <w:r>
+        <w:t>setStages</w:t>
+      </w:r>
+      <w:proofErr w:type="spellEnd"/>
+      <w:r>
+        <w:t>(</w:t>
+      </w:r>
+      <w:proofErr w:type="gramEnd"/>
+      <w:r>
+        <w:t>Array(</w:t>
+      </w:r>
+      <w:proofErr w:type="spellStart"/>
+      <w:r>
+        <w:t>indexer,tokenizer,remover,hashingTF</w:t>
+      </w:r>
+      <w:proofErr w:type="spellEnd"/>
+      <w:r>
+        <w:t>))</w:t>
+      </w:r>
+    </w:p>
+    <w:p>
+      <w:pPr>
+        <w:pStyle w:val="ListParagraph"/>
+      </w:pPr>
+      <w:proofErr w:type="spellStart"/>
+      <w:proofErr w:type="gramStart"/>
+      <w:r>
+        <w:lastRenderedPageBreak/>
+        <w:t>val</w:t>
+      </w:r>
+      <w:proofErr w:type="spellEnd"/>
+      <w:proofErr w:type="gramEnd"/>
+      <w:r>
+        <w:t xml:space="preserve"> model = </w:t>
+      </w:r>
+      <w:proofErr w:type="spellStart"/>
+      <w:r>
+        <w:t>pipeline.fit</w:t>
+      </w:r>
+      <w:proofErr w:type="spellEnd"/>
+      <w:r>
+        <w:t>(training)</w:t>
+      </w:r>
+    </w:p>
     <w:sectPr>
       <w:pgSz w:w="12240" w:h="15840"/>
       <w:pgMar w:top="1440" w:right="1440" w:bottom="1440" w:left="1440" w:header="720" w:footer="720" w:gutter="0"/>
@@ -2644,7 +2943,7 @@
 </file>
 
 <file path=customXml/itemProps1.xml><?xml version="1.0" encoding="utf-8"?>
-<ds:datastoreItem xmlns:ds="http://schemas.openxmlformats.org/officeDocument/2006/customXml" ds:itemID="{7D9585C3-3B84-491B-A3B2-8D7A0F9F8BB6}">
+<ds:datastoreItem xmlns:ds="http://schemas.openxmlformats.org/officeDocument/2006/customXml" ds:itemID="{4C697FDE-3C11-481D-BE70-6830D629335C}">
   <ds:schemaRefs>
     <ds:schemaRef ds:uri="http://schemas.openxmlformats.org/officeDocument/2006/bibliography"/>
   </ds:schemaRefs>

--- a/Spark Tutorial.docx
+++ b/Spark Tutorial.docx
@@ -7,6 +7,8 @@
         <w:pStyle w:val="Heading1"/>
         <w:jc w:val="center"/>
       </w:pPr>
+      <w:bookmarkStart w:id="0" w:name="_GoBack"/>
+      <w:bookmarkEnd w:id="0"/>
       <w:r>
         <w:t>Spark Tutorial – Mining Twitter Data</w:t>
       </w:r>
@@ -1024,10 +1026,7 @@
       </w:r>
       <w:proofErr w:type="gramEnd"/>
       <w:r>
-        <w:t>)</w:t>
-      </w:r>
-      <w:r>
-        <w:t xml:space="preserve"> // show our updated data frame</w:t>
+        <w:t>) // show our updated data frame</w:t>
       </w:r>
       <w:r>
         <w:t xml:space="preserve"> we named</w:t>
@@ -1562,8 +1561,6 @@
       <w:r>
         <w:t xml:space="preserve"> of transformations</w:t>
       </w:r>
-      <w:bookmarkStart w:id="0" w:name="_GoBack"/>
-      <w:bookmarkEnd w:id="0"/>
       <w:r>
         <w:t>)</w:t>
       </w:r>
@@ -2943,7 +2940,7 @@
 </file>
 
 <file path=customXml/itemProps1.xml><?xml version="1.0" encoding="utf-8"?>
-<ds:datastoreItem xmlns:ds="http://schemas.openxmlformats.org/officeDocument/2006/customXml" ds:itemID="{4C697FDE-3C11-481D-BE70-6830D629335C}">
+<ds:datastoreItem xmlns:ds="http://schemas.openxmlformats.org/officeDocument/2006/customXml" ds:itemID="{CAE69325-838F-4916-8E64-48E784E0E02A}">
   <ds:schemaRefs>
     <ds:schemaRef ds:uri="http://schemas.openxmlformats.org/officeDocument/2006/bibliography"/>
   </ds:schemaRefs>
